--- a/Raschet_bezopasnoy_zony_razvorota_robota.docx
+++ b/Raschet_bezopasnoy_zony_razvorota_robota.docx
@@ -1,6 +1,6 @@
 
 <file path=word/document.xml><?xml version="1.0" encoding="utf-8"?>
-<w:document xmlns:wpc="http://schemas.microsoft.com/office/word/2010/wordprocessingCanvas" xmlns:cx="http://schemas.microsoft.com/office/drawing/2014/chartex" xmlns:mc="http://schemas.openxmlformats.org/markup-compatibility/2006" xmlns:o="urn:schemas-microsoft-com:office:office" xmlns:r="http://schemas.openxmlformats.org/officeDocument/2006/relationships" xmlns:m="http://schemas.openxmlformats.org/officeDocument/2006/math" xmlns:v="urn:schemas-microsoft-com:vml" xmlns:wp14="http://schemas.microsoft.com/office/word/2010/wordprocessingDrawing" xmlns:wp="http://schemas.openxmlformats.org/drawingml/2006/wordprocessingDrawing" xmlns:w10="urn:schemas-microsoft-com:office:word" xmlns:w="http://schemas.openxmlformats.org/wordprocessingml/2006/main" xmlns:w14="http://schemas.microsoft.com/office/word/2010/wordml" xmlns:w15="http://schemas.microsoft.com/office/word/2012/wordml" xmlns:w16se="http://schemas.microsoft.com/office/word/2015/wordml/symex" xmlns:wpg="http://schemas.microsoft.com/office/word/2010/wordprocessingGroup" xmlns:wpi="http://schemas.microsoft.com/office/word/2010/wordprocessingInk" xmlns:wne="http://schemas.microsoft.com/office/word/2006/wordml" xmlns:wps="http://schemas.microsoft.com/office/word/2010/wordprocessingShape" mc:Ignorable="w14 w15 w16se wp14">
+<w:document xmlns:wpc="http://schemas.microsoft.com/office/word/2010/wordprocessingCanvas" xmlns:cx="http://schemas.microsoft.com/office/drawing/2014/chartex" xmlns:cx1="http://schemas.microsoft.com/office/drawing/2015/9/8/chartex" xmlns:cx2="http://schemas.microsoft.com/office/drawing/2015/10/21/chartex" xmlns:cx3="http://schemas.microsoft.com/office/drawing/2016/5/9/chartex" xmlns:cx4="http://schemas.microsoft.com/office/drawing/2016/5/10/chartex" xmlns:cx5="http://schemas.microsoft.com/office/drawing/2016/5/11/chartex" xmlns:cx6="http://schemas.microsoft.com/office/drawing/2016/5/12/chartex" xmlns:cx7="http://schemas.microsoft.com/office/drawing/2016/5/13/chartex" xmlns:cx8="http://schemas.microsoft.com/office/drawing/2016/5/14/chartex" xmlns:mc="http://schemas.openxmlformats.org/markup-compatibility/2006" xmlns:aink="http://schemas.microsoft.com/office/drawing/2016/ink" xmlns:am3d="http://schemas.microsoft.com/office/drawing/2017/model3d" xmlns:o="urn:schemas-microsoft-com:office:office" xmlns:r="http://schemas.openxmlformats.org/officeDocument/2006/relationships" xmlns:m="http://schemas.openxmlformats.org/officeDocument/2006/math" xmlns:v="urn:schemas-microsoft-com:vml" xmlns:wp14="http://schemas.microsoft.com/office/word/2010/wordprocessingDrawing" xmlns:wp="http://schemas.openxmlformats.org/drawingml/2006/wordprocessingDrawing" xmlns:w10="urn:schemas-microsoft-com:office:word" xmlns:w="http://schemas.openxmlformats.org/wordprocessingml/2006/main" xmlns:w14="http://schemas.microsoft.com/office/word/2010/wordml" xmlns:w15="http://schemas.microsoft.com/office/word/2012/wordml" xmlns:w16cid="http://schemas.microsoft.com/office/word/2016/wordml/cid" xmlns:w16se="http://schemas.microsoft.com/office/word/2015/wordml/symex" xmlns:wpg="http://schemas.microsoft.com/office/word/2010/wordprocessingGroup" xmlns:wpi="http://schemas.microsoft.com/office/word/2010/wordprocessingInk" xmlns:wne="http://schemas.microsoft.com/office/word/2006/wordml" xmlns:wps="http://schemas.microsoft.com/office/word/2010/wordprocessingShape" mc:Ignorable="w14 w15 w16se w16cid wp14">
   <w:body>
     <w:p>
       <w:pPr>
@@ -217,7 +217,25 @@
           <w:sz w:val="24"/>
           <w:szCs w:val="24"/>
         </w:rPr>
-        <w:t>На рисунке 1 представлен робот в виде прямоугольника с гусеницами и лидаром.</w:t>
+        <w:t xml:space="preserve">На рисунке 1 представлен робот в виде прямоугольника с гусеницами и </w:t>
+      </w:r>
+      <w:proofErr w:type="spellStart"/>
+      <w:r>
+        <w:rPr>
+          <w:rFonts w:ascii="Times New Roman" w:hAnsi="Times New Roman" w:cs="Times New Roman"/>
+          <w:sz w:val="24"/>
+          <w:szCs w:val="24"/>
+        </w:rPr>
+        <w:t>лидаром</w:t>
+      </w:r>
+      <w:proofErr w:type="spellEnd"/>
+      <w:r>
+        <w:rPr>
+          <w:rFonts w:ascii="Times New Roman" w:hAnsi="Times New Roman" w:cs="Times New Roman"/>
+          <w:sz w:val="24"/>
+          <w:szCs w:val="24"/>
+        </w:rPr>
+        <w:t>.</w:t>
       </w:r>
       <w:r>
         <w:rPr>
@@ -1010,6 +1028,7 @@
           <w:szCs w:val="24"/>
         </w:rPr>
       </w:pPr>
+      <w:proofErr w:type="spellStart"/>
       <w:r>
         <w:rPr>
           <w:rFonts w:ascii="Times New Roman" w:hAnsi="Times New Roman" w:cs="Times New Roman"/>
@@ -1031,6 +1050,7 @@
         </w:rPr>
         <w:t>y</w:t>
       </w:r>
+      <w:proofErr w:type="spellEnd"/>
       <w:r>
         <w:rPr>
           <w:rFonts w:ascii="Times New Roman" w:hAnsi="Times New Roman" w:cs="Times New Roman"/>
@@ -1282,6 +1302,7 @@
         </w:rPr>
         <w:t xml:space="preserve"> за </w:t>
       </w:r>
+      <w:proofErr w:type="spellStart"/>
       <w:r>
         <w:rPr>
           <w:rFonts w:ascii="Times New Roman" w:hAnsi="Times New Roman" w:cs="Times New Roman"/>
@@ -1303,6 +1324,7 @@
         </w:rPr>
         <w:t>x</w:t>
       </w:r>
+      <w:proofErr w:type="spellEnd"/>
       <w:r>
         <w:rPr>
           <w:rFonts w:ascii="Times New Roman" w:hAnsi="Times New Roman" w:cs="Times New Roman"/>
@@ -1311,6 +1333,7 @@
         </w:rPr>
         <w:t xml:space="preserve">, </w:t>
       </w:r>
+      <w:proofErr w:type="spellStart"/>
       <w:r>
         <w:rPr>
           <w:rFonts w:ascii="Times New Roman" w:hAnsi="Times New Roman" w:cs="Times New Roman"/>
@@ -1332,6 +1355,7 @@
         </w:rPr>
         <w:t>y</w:t>
       </w:r>
+      <w:proofErr w:type="spellEnd"/>
       <w:r>
         <w:rPr>
           <w:rFonts w:ascii="Times New Roman" w:hAnsi="Times New Roman" w:cs="Times New Roman"/>
@@ -1749,7 +1773,25 @@
           <w:sz w:val="24"/>
           <w:szCs w:val="24"/>
         </w:rPr>
-        <w:t>Характеристики лидара выражены</w:t>
+        <w:t xml:space="preserve">Характеристики </w:t>
+      </w:r>
+      <w:proofErr w:type="spellStart"/>
+      <w:r>
+        <w:rPr>
+          <w:rFonts w:ascii="Times New Roman" w:hAnsi="Times New Roman" w:cs="Times New Roman"/>
+          <w:sz w:val="24"/>
+          <w:szCs w:val="24"/>
+        </w:rPr>
+        <w:t>лидара</w:t>
+      </w:r>
+      <w:proofErr w:type="spellEnd"/>
+      <w:r>
+        <w:rPr>
+          <w:rFonts w:ascii="Times New Roman" w:hAnsi="Times New Roman" w:cs="Times New Roman"/>
+          <w:sz w:val="24"/>
+          <w:szCs w:val="24"/>
+        </w:rPr>
+        <w:t xml:space="preserve"> выражены</w:t>
       </w:r>
       <w:r>
         <w:rPr>
@@ -1771,6 +1813,7 @@
           <w:szCs w:val="24"/>
         </w:rPr>
       </w:pPr>
+      <w:proofErr w:type="spellStart"/>
       <w:r>
         <w:rPr>
           <w:rFonts w:ascii="Times New Roman" w:hAnsi="Times New Roman" w:cs="Times New Roman"/>
@@ -1802,6 +1845,7 @@
         </w:rPr>
         <w:t>x</w:t>
       </w:r>
+      <w:proofErr w:type="spellEnd"/>
       <w:r>
         <w:rPr>
           <w:rFonts w:ascii="Times New Roman" w:hAnsi="Times New Roman" w:cs="Times New Roman"/>
@@ -1816,7 +1860,25 @@
           <w:sz w:val="24"/>
           <w:szCs w:val="24"/>
         </w:rPr>
-        <w:t>расстояние от левого края охватывающего прямоугольника до центра лидара;</w:t>
+        <w:t xml:space="preserve">расстояние от левого края охватывающего прямоугольника до центра </w:t>
+      </w:r>
+      <w:proofErr w:type="spellStart"/>
+      <w:r>
+        <w:rPr>
+          <w:rFonts w:ascii="Times New Roman" w:hAnsi="Times New Roman" w:cs="Times New Roman"/>
+          <w:sz w:val="24"/>
+          <w:szCs w:val="24"/>
+        </w:rPr>
+        <w:t>лидара</w:t>
+      </w:r>
+      <w:proofErr w:type="spellEnd"/>
+      <w:r>
+        <w:rPr>
+          <w:rFonts w:ascii="Times New Roman" w:hAnsi="Times New Roman" w:cs="Times New Roman"/>
+          <w:sz w:val="24"/>
+          <w:szCs w:val="24"/>
+        </w:rPr>
+        <w:t>;</w:t>
       </w:r>
     </w:p>
     <w:p>
@@ -1830,6 +1892,7 @@
           <w:szCs w:val="24"/>
         </w:rPr>
       </w:pPr>
+      <w:proofErr w:type="spellStart"/>
       <w:r>
         <w:rPr>
           <w:rFonts w:ascii="Times New Roman" w:hAnsi="Times New Roman" w:cs="Times New Roman"/>
@@ -1861,6 +1924,7 @@
         </w:rPr>
         <w:t>y</w:t>
       </w:r>
+      <w:proofErr w:type="spellEnd"/>
       <w:r>
         <w:rPr>
           <w:rFonts w:ascii="Times New Roman" w:hAnsi="Times New Roman" w:cs="Times New Roman"/>
@@ -1899,7 +1963,25 @@
           <w:sz w:val="24"/>
           <w:szCs w:val="24"/>
         </w:rPr>
-        <w:t>прямоугольника до центра лидара.</w:t>
+        <w:t xml:space="preserve">прямоугольника до центра </w:t>
+      </w:r>
+      <w:proofErr w:type="spellStart"/>
+      <w:r>
+        <w:rPr>
+          <w:rFonts w:ascii="Times New Roman" w:hAnsi="Times New Roman" w:cs="Times New Roman"/>
+          <w:sz w:val="24"/>
+          <w:szCs w:val="24"/>
+        </w:rPr>
+        <w:t>лидара</w:t>
+      </w:r>
+      <w:proofErr w:type="spellEnd"/>
+      <w:r>
+        <w:rPr>
+          <w:rFonts w:ascii="Times New Roman" w:hAnsi="Times New Roman" w:cs="Times New Roman"/>
+          <w:sz w:val="24"/>
+          <w:szCs w:val="24"/>
+        </w:rPr>
+        <w:t>.</w:t>
       </w:r>
     </w:p>
     <w:p>
@@ -1919,8 +2001,18 @@
           <w:sz w:val="24"/>
           <w:szCs w:val="24"/>
         </w:rPr>
-        <w:t>Смещение лидара</w:t>
-      </w:r>
+        <w:t xml:space="preserve">Смещение </w:t>
+      </w:r>
+      <w:proofErr w:type="spellStart"/>
+      <w:r>
+        <w:rPr>
+          <w:rFonts w:ascii="Times New Roman" w:hAnsi="Times New Roman" w:cs="Times New Roman"/>
+          <w:sz w:val="24"/>
+          <w:szCs w:val="24"/>
+        </w:rPr>
+        <w:t>лидара</w:t>
+      </w:r>
+      <w:proofErr w:type="spellEnd"/>
       <w:r>
         <w:rPr>
           <w:rFonts w:ascii="Times New Roman" w:hAnsi="Times New Roman" w:cs="Times New Roman"/>
@@ -1941,6 +2033,7 @@
           <w:szCs w:val="24"/>
         </w:rPr>
       </w:pPr>
+      <w:proofErr w:type="spellStart"/>
       <w:r>
         <w:rPr>
           <w:rFonts w:ascii="Times New Roman" w:hAnsi="Times New Roman" w:cs="Times New Roman"/>
@@ -1962,6 +2055,7 @@
         </w:rPr>
         <w:t>x</w:t>
       </w:r>
+      <w:proofErr w:type="spellEnd"/>
       <w:r>
         <w:rPr>
           <w:rFonts w:ascii="Times New Roman" w:hAnsi="Times New Roman" w:cs="Times New Roman"/>
@@ -2003,7 +2097,25 @@
           <w:sz w:val="24"/>
           <w:szCs w:val="24"/>
         </w:rPr>
-        <w:t xml:space="preserve"> (если лидар находится левее относительно центра, тогда будет иметь отрицательное значение, иначе - положительное)</w:t>
+        <w:t xml:space="preserve"> (если </w:t>
+      </w:r>
+      <w:proofErr w:type="spellStart"/>
+      <w:r>
+        <w:rPr>
+          <w:rFonts w:ascii="Times New Roman" w:hAnsi="Times New Roman" w:cs="Times New Roman"/>
+          <w:sz w:val="24"/>
+          <w:szCs w:val="24"/>
+        </w:rPr>
+        <w:t>лидар</w:t>
+      </w:r>
+      <w:proofErr w:type="spellEnd"/>
+      <w:r>
+        <w:rPr>
+          <w:rFonts w:ascii="Times New Roman" w:hAnsi="Times New Roman" w:cs="Times New Roman"/>
+          <w:sz w:val="24"/>
+          <w:szCs w:val="24"/>
+        </w:rPr>
+        <w:t xml:space="preserve"> находится левее относительно центра, тогда будет иметь отрицательное значение, иначе - положительное)</w:t>
       </w:r>
       <w:r>
         <w:rPr>
@@ -2280,6 +2392,7 @@
           <w:szCs w:val="24"/>
         </w:rPr>
       </w:pPr>
+      <w:proofErr w:type="spellStart"/>
       <w:r>
         <w:rPr>
           <w:rFonts w:ascii="Times New Roman" w:hAnsi="Times New Roman" w:cs="Times New Roman"/>
@@ -2301,6 +2414,7 @@
         </w:rPr>
         <w:t>y</w:t>
       </w:r>
+      <w:proofErr w:type="spellEnd"/>
       <w:r>
         <w:rPr>
           <w:rFonts w:ascii="Times New Roman" w:hAnsi="Times New Roman" w:cs="Times New Roman"/>
@@ -2341,7 +2455,25 @@
           <w:sz w:val="24"/>
           <w:szCs w:val="24"/>
         </w:rPr>
-        <w:t xml:space="preserve">(если лидар находится </w:t>
+        <w:t xml:space="preserve">(если </w:t>
+      </w:r>
+      <w:proofErr w:type="spellStart"/>
+      <w:r>
+        <w:rPr>
+          <w:rFonts w:ascii="Times New Roman" w:hAnsi="Times New Roman" w:cs="Times New Roman"/>
+          <w:sz w:val="24"/>
+          <w:szCs w:val="24"/>
+        </w:rPr>
+        <w:t>лидар</w:t>
+      </w:r>
+      <w:proofErr w:type="spellEnd"/>
+      <w:r>
+        <w:rPr>
+          <w:rFonts w:ascii="Times New Roman" w:hAnsi="Times New Roman" w:cs="Times New Roman"/>
+          <w:sz w:val="24"/>
+          <w:szCs w:val="24"/>
+        </w:rPr>
+        <w:t xml:space="preserve"> находится </w:t>
       </w:r>
       <w:r>
         <w:rPr>
@@ -2799,16 +2931,7 @@
               <w:szCs w:val="24"/>
               <w:lang w:val="en-US"/>
             </w:rPr>
-            <m:t>t</m:t>
-          </m:r>
-          <m:r>
-            <w:rPr>
-              <w:rFonts w:ascii="Cambria Math" w:hAnsi="Cambria Math" w:cs="Times New Roman"/>
-              <w:sz w:val="24"/>
-              <w:szCs w:val="24"/>
-              <w:lang w:val="en-US"/>
-            </w:rPr>
-            <m:t>*</m:t>
+            <m:t>t*</m:t>
           </m:r>
           <m:sSub>
             <m:sSubPr>
@@ -3001,6 +3124,7 @@
           <w:szCs w:val="24"/>
         </w:rPr>
       </w:pPr>
+      <w:proofErr w:type="spellStart"/>
       <w:r>
         <w:rPr>
           <w:rFonts w:ascii="Times New Roman" w:hAnsi="Times New Roman" w:cs="Times New Roman"/>
@@ -3022,6 +3146,7 @@
         </w:rPr>
         <w:t>v</w:t>
       </w:r>
+      <w:proofErr w:type="spellEnd"/>
       <w:r>
         <w:rPr>
           <w:rFonts w:ascii="Times New Roman" w:hAnsi="Times New Roman" w:cs="Times New Roman"/>
@@ -3074,6 +3199,7 @@
           <w:szCs w:val="24"/>
         </w:rPr>
       </w:pPr>
+      <w:proofErr w:type="spellStart"/>
       <w:r>
         <w:rPr>
           <w:rFonts w:ascii="Times New Roman" w:hAnsi="Times New Roman" w:cs="Times New Roman"/>
@@ -3095,6 +3221,7 @@
         </w:rPr>
         <w:t>n</w:t>
       </w:r>
+      <w:proofErr w:type="spellEnd"/>
       <w:r>
         <w:rPr>
           <w:rFonts w:ascii="Times New Roman" w:hAnsi="Times New Roman" w:cs="Times New Roman"/>
@@ -3161,7 +3288,25 @@
           <w:sz w:val="24"/>
           <w:szCs w:val="24"/>
         </w:rPr>
-        <w:t xml:space="preserve"> будет происходить разворот, после чего высчитать смещение лидара относительно этого центра.</w:t>
+        <w:t xml:space="preserve"> будет происходить разворот, после чего высчитать смещение </w:t>
+      </w:r>
+      <w:proofErr w:type="spellStart"/>
+      <w:r>
+        <w:rPr>
+          <w:rFonts w:ascii="Times New Roman" w:hAnsi="Times New Roman" w:cs="Times New Roman"/>
+          <w:sz w:val="24"/>
+          <w:szCs w:val="24"/>
+        </w:rPr>
+        <w:t>лидара</w:t>
+      </w:r>
+      <w:proofErr w:type="spellEnd"/>
+      <w:r>
+        <w:rPr>
+          <w:rFonts w:ascii="Times New Roman" w:hAnsi="Times New Roman" w:cs="Times New Roman"/>
+          <w:sz w:val="24"/>
+          <w:szCs w:val="24"/>
+        </w:rPr>
+        <w:t xml:space="preserve"> относительно этого центра.</w:t>
       </w:r>
       <w:r>
         <w:rPr>
@@ -3246,7 +3391,25 @@
           <w:sz w:val="24"/>
           <w:szCs w:val="24"/>
         </w:rPr>
-        <w:t>. При развороте «по-танковому» одна из гусениц движется вперед, другая – назад. Осью разворота будет являться центр робота.</w:t>
+        <w:t>. При развороте «</w:t>
+      </w:r>
+      <w:proofErr w:type="spellStart"/>
+      <w:r>
+        <w:rPr>
+          <w:rFonts w:ascii="Times New Roman" w:hAnsi="Times New Roman" w:cs="Times New Roman"/>
+          <w:sz w:val="24"/>
+          <w:szCs w:val="24"/>
+        </w:rPr>
+        <w:t>по-танковому</w:t>
+      </w:r>
+      <w:proofErr w:type="spellEnd"/>
+      <w:r>
+        <w:rPr>
+          <w:rFonts w:ascii="Times New Roman" w:hAnsi="Times New Roman" w:cs="Times New Roman"/>
+          <w:sz w:val="24"/>
+          <w:szCs w:val="24"/>
+        </w:rPr>
+        <w:t>» одна из гусениц движется вперед, другая – назад. Осью разворота будет являться центр робота.</w:t>
       </w:r>
     </w:p>
     <w:p>
@@ -3504,7 +3667,25 @@
           <w:sz w:val="24"/>
           <w:szCs w:val="24"/>
         </w:rPr>
-        <w:t>Чтобы лидар мог определить безо</w:t>
+        <w:t xml:space="preserve">Чтобы </w:t>
+      </w:r>
+      <w:proofErr w:type="spellStart"/>
+      <w:r>
+        <w:rPr>
+          <w:rFonts w:ascii="Times New Roman" w:hAnsi="Times New Roman" w:cs="Times New Roman"/>
+          <w:sz w:val="24"/>
+          <w:szCs w:val="24"/>
+        </w:rPr>
+        <w:t>лидар</w:t>
+      </w:r>
+      <w:proofErr w:type="spellEnd"/>
+      <w:r>
+        <w:rPr>
+          <w:rFonts w:ascii="Times New Roman" w:hAnsi="Times New Roman" w:cs="Times New Roman"/>
+          <w:sz w:val="24"/>
+          <w:szCs w:val="24"/>
+        </w:rPr>
+        <w:t xml:space="preserve"> мог определить безо</w:t>
       </w:r>
       <w:r>
         <w:rPr>
@@ -3920,7 +4101,25 @@
           <w:sz w:val="24"/>
           <w:szCs w:val="24"/>
         </w:rPr>
-        <w:t xml:space="preserve"> лидара по оси </w:t>
+        <w:t xml:space="preserve"> </w:t>
+      </w:r>
+      <w:proofErr w:type="spellStart"/>
+      <w:r>
+        <w:rPr>
+          <w:rFonts w:ascii="Times New Roman" w:eastAsiaTheme="minorEastAsia" w:hAnsi="Times New Roman" w:cs="Times New Roman"/>
+          <w:sz w:val="24"/>
+          <w:szCs w:val="24"/>
+        </w:rPr>
+        <w:t>лидара</w:t>
+      </w:r>
+      <w:proofErr w:type="spellEnd"/>
+      <w:r>
+        <w:rPr>
+          <w:rFonts w:ascii="Times New Roman" w:eastAsiaTheme="minorEastAsia" w:hAnsi="Times New Roman" w:cs="Times New Roman"/>
+          <w:sz w:val="24"/>
+          <w:szCs w:val="24"/>
+        </w:rPr>
+        <w:t xml:space="preserve"> по оси </w:t>
       </w:r>
       <w:r>
         <w:rPr>
@@ -3975,7 +4174,25 @@
           <w:sz w:val="24"/>
           <w:szCs w:val="24"/>
         </w:rPr>
-        <w:t xml:space="preserve">отклонение лидара по оси </w:t>
+        <w:t xml:space="preserve">отклонение </w:t>
+      </w:r>
+      <w:proofErr w:type="spellStart"/>
+      <w:r>
+        <w:rPr>
+          <w:rFonts w:ascii="Times New Roman" w:eastAsiaTheme="minorEastAsia" w:hAnsi="Times New Roman" w:cs="Times New Roman"/>
+          <w:sz w:val="24"/>
+          <w:szCs w:val="24"/>
+        </w:rPr>
+        <w:t>лидара</w:t>
+      </w:r>
+      <w:proofErr w:type="spellEnd"/>
+      <w:r>
+        <w:rPr>
+          <w:rFonts w:ascii="Times New Roman" w:eastAsiaTheme="minorEastAsia" w:hAnsi="Times New Roman" w:cs="Times New Roman"/>
+          <w:sz w:val="24"/>
+          <w:szCs w:val="24"/>
+        </w:rPr>
+        <w:t xml:space="preserve"> по оси </w:t>
       </w:r>
       <w:r>
         <w:rPr>
@@ -4386,13 +4603,23 @@
         </w:rPr>
         <w:t xml:space="preserve">Положение </w:t>
       </w:r>
+      <w:proofErr w:type="spellStart"/>
       <w:r>
         <w:rPr>
           <w:rFonts w:ascii="Times New Roman" w:eastAsiaTheme="minorEastAsia" w:hAnsi="Times New Roman" w:cs="Times New Roman"/>
           <w:sz w:val="24"/>
           <w:szCs w:val="24"/>
         </w:rPr>
-        <w:t xml:space="preserve">лидара </w:t>
+        <w:t>лидара</w:t>
+      </w:r>
+      <w:proofErr w:type="spellEnd"/>
+      <w:r>
+        <w:rPr>
+          <w:rFonts w:ascii="Times New Roman" w:eastAsiaTheme="minorEastAsia" w:hAnsi="Times New Roman" w:cs="Times New Roman"/>
+          <w:sz w:val="24"/>
+          <w:szCs w:val="24"/>
+        </w:rPr>
+        <w:t xml:space="preserve"> </w:t>
       </w:r>
       <w:r>
         <w:rPr>
@@ -4782,15 +5009,7 @@
                   <w:sz w:val="24"/>
                   <w:szCs w:val="24"/>
                 </w:rPr>
-                <m:t>n</m:t>
-              </m:r>
-              <m:r>
-                <w:rPr>
-                  <w:rFonts w:ascii="Cambria Math" w:hAnsi="Cambria Math" w:cs="Times New Roman"/>
-                  <w:sz w:val="24"/>
-                  <w:szCs w:val="24"/>
-                </w:rPr>
-                <m:t>y</m:t>
+                <m:t>ny</m:t>
               </m:r>
             </m:sub>
           </m:sSub>
@@ -5032,6 +5251,7 @@
         </w:rPr>
         <w:t xml:space="preserve"> </w:t>
       </w:r>
+      <w:proofErr w:type="spellStart"/>
       <w:r>
         <w:rPr>
           <w:rFonts w:ascii="Times New Roman" w:eastAsiaTheme="minorEastAsia" w:hAnsi="Times New Roman" w:cs="Times New Roman"/>
@@ -5041,6 +5261,7 @@
         </w:rPr>
         <w:t>lid</w:t>
       </w:r>
+      <w:proofErr w:type="spellEnd"/>
       <w:r>
         <w:rPr>
           <w:rFonts w:ascii="Times New Roman" w:eastAsiaTheme="minorEastAsia" w:hAnsi="Times New Roman" w:cs="Times New Roman"/>
@@ -5089,6 +5310,7 @@
           <w:szCs w:val="24"/>
         </w:rPr>
       </w:pPr>
+      <w:proofErr w:type="spellStart"/>
       <w:r>
         <w:rPr>
           <w:rFonts w:ascii="Times New Roman" w:eastAsiaTheme="minorEastAsia" w:hAnsi="Times New Roman" w:cs="Times New Roman"/>
@@ -5108,6 +5330,7 @@
         </w:rPr>
         <w:t>n</w:t>
       </w:r>
+      <w:proofErr w:type="spellEnd"/>
       <w:r>
         <w:rPr>
           <w:rFonts w:ascii="Times New Roman" w:eastAsiaTheme="minorEastAsia" w:hAnsi="Times New Roman" w:cs="Times New Roman"/>
@@ -5145,7 +5368,25 @@
           <w:sz w:val="24"/>
           <w:szCs w:val="24"/>
         </w:rPr>
-        <w:t>Зная размеры робота относительно лидара, можно вывести формулы, по которым он будет анализировать ситуацию:</w:t>
+        <w:t xml:space="preserve">Зная размеры робота относительно </w:t>
+      </w:r>
+      <w:proofErr w:type="spellStart"/>
+      <w:r>
+        <w:rPr>
+          <w:rFonts w:ascii="Times New Roman" w:eastAsiaTheme="minorEastAsia" w:hAnsi="Times New Roman" w:cs="Times New Roman"/>
+          <w:sz w:val="24"/>
+          <w:szCs w:val="24"/>
+        </w:rPr>
+        <w:t>лидара</w:t>
+      </w:r>
+      <w:proofErr w:type="spellEnd"/>
+      <w:r>
+        <w:rPr>
+          <w:rFonts w:ascii="Times New Roman" w:eastAsiaTheme="minorEastAsia" w:hAnsi="Times New Roman" w:cs="Times New Roman"/>
+          <w:sz w:val="24"/>
+          <w:szCs w:val="24"/>
+        </w:rPr>
+        <w:t>, можно вывести формулы, по которым он будет анализировать ситуацию:</w:t>
       </w:r>
     </w:p>
     <w:p>
@@ -5179,15 +5420,7 @@
                   <w:sz w:val="24"/>
                   <w:szCs w:val="24"/>
                 </w:rPr>
-                <m:t>-</m:t>
-              </m:r>
-              <m:r>
-                <w:rPr>
-                  <w:rFonts w:ascii="Cambria Math" w:hAnsi="Cambria Math" w:cs="Times New Roman"/>
-                  <w:sz w:val="24"/>
-                  <w:szCs w:val="24"/>
-                </w:rPr>
-                <m:t>lid</m:t>
+                <m:t>-lid</m:t>
               </m:r>
             </m:e>
             <m:sub>
@@ -5447,15 +5680,7 @@
               <w:sz w:val="24"/>
               <w:szCs w:val="24"/>
             </w:rPr>
-            <m:t>+S</m:t>
-          </m:r>
-          <m:r>
-            <w:rPr>
-              <w:rFonts w:ascii="Cambria Math" w:eastAsiaTheme="minorEastAsia" w:hAnsi="Cambria Math" w:cs="Times New Roman"/>
-              <w:sz w:val="24"/>
-              <w:szCs w:val="24"/>
-            </w:rPr>
-            <m:t xml:space="preserve">                            (9)</m:t>
+            <m:t>+S                            (9)</m:t>
           </m:r>
         </m:oMath>
       </m:oMathPara>
@@ -5498,15 +5723,7 @@
               <w:sz w:val="24"/>
               <w:szCs w:val="24"/>
             </w:rPr>
-            <m:t>y&lt;</m:t>
-          </m:r>
-          <m:r>
-            <w:rPr>
-              <w:rFonts w:ascii="Cambria Math" w:hAnsi="Cambria Math" w:cs="Times New Roman"/>
-              <w:sz w:val="24"/>
-              <w:szCs w:val="24"/>
-            </w:rPr>
-            <m:t>-</m:t>
+            <m:t>y&lt;-</m:t>
           </m:r>
           <m:d>
             <m:dPr>
@@ -5556,15 +5773,7 @@
                       <w:sz w:val="24"/>
                       <w:szCs w:val="24"/>
                     </w:rPr>
-                    <m:t>n</m:t>
-                  </m:r>
-                  <m:r>
-                    <w:rPr>
-                      <w:rFonts w:ascii="Cambria Math" w:eastAsiaTheme="minorEastAsia" w:hAnsi="Cambria Math" w:cs="Times New Roman"/>
-                      <w:sz w:val="24"/>
-                      <w:szCs w:val="24"/>
-                    </w:rPr>
-                    <m:t>y</m:t>
+                    <m:t>ny</m:t>
                   </m:r>
                 </m:sub>
               </m:sSub>
@@ -6579,23 +6788,7 @@
               <w:sz w:val="24"/>
               <w:szCs w:val="24"/>
             </w:rPr>
-            <m:t xml:space="preserve">               (</m:t>
-          </m:r>
-          <m:r>
-            <w:rPr>
-              <w:rFonts w:ascii="Cambria Math" w:eastAsiaTheme="minorEastAsia" w:hAnsi="Cambria Math" w:cs="Times New Roman"/>
-              <w:sz w:val="24"/>
-              <w:szCs w:val="24"/>
-            </w:rPr>
-            <m:t>11</m:t>
-          </m:r>
-          <m:r>
-            <w:rPr>
-              <w:rFonts w:ascii="Cambria Math" w:eastAsiaTheme="minorEastAsia" w:hAnsi="Cambria Math" w:cs="Times New Roman"/>
-              <w:sz w:val="24"/>
-              <w:szCs w:val="24"/>
-            </w:rPr>
-            <m:t>)</m:t>
+            <m:t xml:space="preserve">               (11)</m:t>
           </m:r>
         </m:oMath>
       </m:oMathPara>
@@ -7197,23 +7390,7 @@
               <w:sz w:val="24"/>
               <w:szCs w:val="24"/>
             </w:rPr>
-            <m:t xml:space="preserve">              (</m:t>
-          </m:r>
-          <m:r>
-            <w:rPr>
-              <w:rFonts w:ascii="Cambria Math" w:eastAsiaTheme="minorEastAsia" w:hAnsi="Cambria Math" w:cs="Times New Roman"/>
-              <w:sz w:val="24"/>
-              <w:szCs w:val="24"/>
-            </w:rPr>
-            <m:t>12</m:t>
-          </m:r>
-          <m:r>
-            <w:rPr>
-              <w:rFonts w:ascii="Cambria Math" w:eastAsiaTheme="minorEastAsia" w:hAnsi="Cambria Math" w:cs="Times New Roman"/>
-              <w:sz w:val="24"/>
-              <w:szCs w:val="24"/>
-            </w:rPr>
-            <m:t>)</m:t>
+            <m:t xml:space="preserve">              (12)</m:t>
           </m:r>
         </m:oMath>
       </m:oMathPara>
@@ -7304,6 +7481,7 @@
           <w:szCs w:val="24"/>
         </w:rPr>
       </w:pPr>
+      <w:proofErr w:type="spellStart"/>
       <w:r>
         <w:rPr>
           <w:rFonts w:ascii="Times New Roman" w:hAnsi="Times New Roman" w:cs="Times New Roman"/>
@@ -7324,6 +7502,7 @@
         </w:rPr>
         <w:t>m</w:t>
       </w:r>
+      <w:proofErr w:type="spellEnd"/>
       <w:r>
         <w:rPr>
           <w:rFonts w:ascii="Times New Roman" w:hAnsi="Times New Roman" w:cs="Times New Roman"/>
@@ -7409,8 +7588,18 @@
           <w:sz w:val="24"/>
           <w:szCs w:val="24"/>
         </w:rPr>
-        <w:t xml:space="preserve">                        (</w:t>
-      </w:r>
+        <w:t xml:space="preserve">                     </w:t>
+      </w:r>
+      <w:proofErr w:type="gramStart"/>
+      <w:r>
+        <w:rPr>
+          <w:rFonts w:ascii="Times New Roman" w:hAnsi="Times New Roman" w:cs="Times New Roman"/>
+          <w:sz w:val="24"/>
+          <w:szCs w:val="24"/>
+        </w:rPr>
+        <w:t xml:space="preserve">   (</w:t>
+      </w:r>
+      <w:proofErr w:type="gramEnd"/>
       <w:r>
         <w:rPr>
           <w:rFonts w:ascii="Times New Roman" w:hAnsi="Times New Roman" w:cs="Times New Roman"/>
@@ -7829,25 +8018,7 @@
               <w:szCs w:val="24"/>
               <w:lang w:val="en-US"/>
             </w:rPr>
-            <m:t xml:space="preserve">                        (</m:t>
-          </m:r>
-          <m:r>
-            <w:rPr>
-              <w:rFonts w:ascii="Cambria Math" w:hAnsi="Cambria Math" w:cs="Times New Roman"/>
-              <w:sz w:val="24"/>
-              <w:szCs w:val="24"/>
-              <w:lang w:val="en-US"/>
-            </w:rPr>
-            <m:t>14</m:t>
-          </m:r>
-          <m:r>
-            <w:rPr>
-              <w:rFonts w:ascii="Cambria Math" w:hAnsi="Cambria Math" w:cs="Times New Roman"/>
-              <w:sz w:val="24"/>
-              <w:szCs w:val="24"/>
-              <w:lang w:val="en-US"/>
-            </w:rPr>
-            <m:t>)</m:t>
+            <m:t xml:space="preserve">                        (14)</m:t>
           </m:r>
         </m:oMath>
       </m:oMathPara>
@@ -8729,23 +8900,7 @@
               <w:sz w:val="24"/>
               <w:szCs w:val="24"/>
             </w:rPr>
-            <m:t xml:space="preserve">               (</m:t>
-          </m:r>
-          <m:r>
-            <w:rPr>
-              <w:rFonts w:ascii="Cambria Math" w:hAnsi="Cambria Math" w:cs="Times New Roman"/>
-              <w:sz w:val="24"/>
-              <w:szCs w:val="24"/>
-            </w:rPr>
-            <m:t>15</m:t>
-          </m:r>
-          <m:r>
-            <w:rPr>
-              <w:rFonts w:ascii="Cambria Math" w:hAnsi="Cambria Math" w:cs="Times New Roman"/>
-              <w:sz w:val="24"/>
-              <w:szCs w:val="24"/>
-            </w:rPr>
-            <m:t>)</m:t>
+            <m:t xml:space="preserve">               (15)</m:t>
           </m:r>
         </m:oMath>
       </m:oMathPara>
@@ -9363,23 +9518,7 @@
               <w:sz w:val="24"/>
               <w:szCs w:val="24"/>
             </w:rPr>
-            <m:t xml:space="preserve">              (1</m:t>
-          </m:r>
-          <m:r>
-            <w:rPr>
-              <w:rFonts w:ascii="Cambria Math" w:hAnsi="Cambria Math" w:cs="Times New Roman"/>
-              <w:sz w:val="24"/>
-              <w:szCs w:val="24"/>
-            </w:rPr>
-            <m:t>6</m:t>
-          </m:r>
-          <m:r>
-            <w:rPr>
-              <w:rFonts w:ascii="Cambria Math" w:hAnsi="Cambria Math" w:cs="Times New Roman"/>
-              <w:sz w:val="24"/>
-              <w:szCs w:val="24"/>
-            </w:rPr>
-            <m:t>)</m:t>
+            <m:t xml:space="preserve">              (16)</m:t>
           </m:r>
         </m:oMath>
       </m:oMathPara>
@@ -9414,6 +9553,7 @@
           <w:szCs w:val="24"/>
         </w:rPr>
       </w:pPr>
+      <w:proofErr w:type="spellStart"/>
       <w:r>
         <w:rPr>
           <w:rFonts w:ascii="Times New Roman" w:hAnsi="Times New Roman" w:cs="Times New Roman"/>
@@ -9435,6 +9575,7 @@
         </w:rPr>
         <w:t>m</w:t>
       </w:r>
+      <w:proofErr w:type="spellEnd"/>
       <w:r>
         <w:rPr>
           <w:rFonts w:ascii="Times New Roman" w:hAnsi="Times New Roman" w:cs="Times New Roman"/>
@@ -9528,7 +9669,25 @@
           <w:sz w:val="24"/>
           <w:szCs w:val="24"/>
         </w:rPr>
-        <w:t xml:space="preserve">                            (1</w:t>
+        <w:t xml:space="preserve">                         </w:t>
+      </w:r>
+      <w:proofErr w:type="gramStart"/>
+      <w:r>
+        <w:rPr>
+          <w:rFonts w:ascii="Times New Roman" w:hAnsi="Times New Roman" w:cs="Times New Roman"/>
+          <w:sz w:val="24"/>
+          <w:szCs w:val="24"/>
+        </w:rPr>
+        <w:t xml:space="preserve">   (</w:t>
+      </w:r>
+      <w:proofErr w:type="gramEnd"/>
+      <w:r>
+        <w:rPr>
+          <w:rFonts w:ascii="Times New Roman" w:hAnsi="Times New Roman" w:cs="Times New Roman"/>
+          <w:sz w:val="24"/>
+          <w:szCs w:val="24"/>
+        </w:rPr>
+        <w:t>1</w:t>
       </w:r>
       <w:r>
         <w:rPr>
@@ -9948,25 +10107,7 @@
               <w:szCs w:val="24"/>
               <w:lang w:val="en-US"/>
             </w:rPr>
-            <m:t xml:space="preserve">                        (1</m:t>
-          </m:r>
-          <m:r>
-            <w:rPr>
-              <w:rFonts w:ascii="Cambria Math" w:hAnsi="Cambria Math" w:cs="Times New Roman"/>
-              <w:sz w:val="24"/>
-              <w:szCs w:val="24"/>
-              <w:lang w:val="en-US"/>
-            </w:rPr>
-            <m:t>8</m:t>
-          </m:r>
-          <m:r>
-            <w:rPr>
-              <w:rFonts w:ascii="Cambria Math" w:hAnsi="Cambria Math" w:cs="Times New Roman"/>
-              <w:sz w:val="24"/>
-              <w:szCs w:val="24"/>
-              <w:lang w:val="en-US"/>
-            </w:rPr>
-            <m:t>)</m:t>
+            <m:t xml:space="preserve">                        (18)</m:t>
           </m:r>
         </m:oMath>
       </m:oMathPara>
@@ -10165,7 +10306,6 @@
           <w:rFonts w:ascii="Times New Roman" w:hAnsi="Times New Roman" w:cs="Times New Roman"/>
           <w:sz w:val="24"/>
           <w:szCs w:val="24"/>
-          <w:lang w:val="en-US"/>
         </w:rPr>
         <w:t>6</w:t>
       </w:r>
@@ -10175,7 +10315,25 @@
           <w:sz w:val="24"/>
           <w:szCs w:val="24"/>
         </w:rPr>
-        <w:t xml:space="preserve"> – Разворот «по-танковому»</w:t>
+        <w:t xml:space="preserve"> – Разворот «</w:t>
+      </w:r>
+      <w:proofErr w:type="spellStart"/>
+      <w:r>
+        <w:rPr>
+          <w:rFonts w:ascii="Times New Roman" w:hAnsi="Times New Roman" w:cs="Times New Roman"/>
+          <w:sz w:val="24"/>
+          <w:szCs w:val="24"/>
+        </w:rPr>
+        <w:t>по-танковому</w:t>
+      </w:r>
+      <w:proofErr w:type="spellEnd"/>
+      <w:r>
+        <w:rPr>
+          <w:rFonts w:ascii="Times New Roman" w:hAnsi="Times New Roman" w:cs="Times New Roman"/>
+          <w:sz w:val="24"/>
+          <w:szCs w:val="24"/>
+        </w:rPr>
+        <w:t>»</w:t>
       </w:r>
     </w:p>
     <w:p>
@@ -10754,23 +10912,7 @@
               <w:sz w:val="24"/>
               <w:szCs w:val="24"/>
             </w:rPr>
-            <m:t xml:space="preserve">               (1</m:t>
-          </m:r>
-          <m:r>
-            <w:rPr>
-              <w:rFonts w:ascii="Cambria Math" w:eastAsiaTheme="minorEastAsia" w:hAnsi="Cambria Math" w:cs="Times New Roman"/>
-              <w:sz w:val="24"/>
-              <w:szCs w:val="24"/>
-            </w:rPr>
-            <m:t>9</m:t>
-          </m:r>
-          <m:r>
-            <w:rPr>
-              <w:rFonts w:ascii="Cambria Math" w:eastAsiaTheme="minorEastAsia" w:hAnsi="Cambria Math" w:cs="Times New Roman"/>
-              <w:sz w:val="24"/>
-              <w:szCs w:val="24"/>
-            </w:rPr>
-            <m:t>)</m:t>
+            <m:t xml:space="preserve">               (19)</m:t>
           </m:r>
         </m:oMath>
       </m:oMathPara>
@@ -11343,23 +11485,7 @@
               <w:sz w:val="24"/>
               <w:szCs w:val="24"/>
             </w:rPr>
-            <m:t>(</m:t>
-          </m:r>
-          <m:r>
-            <w:rPr>
-              <w:rFonts w:ascii="Cambria Math" w:eastAsiaTheme="minorEastAsia" w:hAnsi="Cambria Math" w:cs="Times New Roman"/>
-              <w:sz w:val="24"/>
-              <w:szCs w:val="24"/>
-            </w:rPr>
-            <m:t>20</m:t>
-          </m:r>
-          <m:r>
-            <w:rPr>
-              <w:rFonts w:ascii="Cambria Math" w:eastAsiaTheme="minorEastAsia" w:hAnsi="Cambria Math" w:cs="Times New Roman"/>
-              <w:sz w:val="24"/>
-              <w:szCs w:val="24"/>
-            </w:rPr>
-            <m:t>)</m:t>
+            <m:t>(20)</m:t>
           </m:r>
         </m:oMath>
       </m:oMathPara>
@@ -11939,23 +12065,7 @@
               <w:sz w:val="24"/>
               <w:szCs w:val="24"/>
             </w:rPr>
-            <m:t>(</m:t>
-          </m:r>
-          <m:r>
-            <w:rPr>
-              <w:rFonts w:ascii="Cambria Math" w:eastAsiaTheme="minorEastAsia" w:hAnsi="Cambria Math" w:cs="Times New Roman"/>
-              <w:sz w:val="24"/>
-              <w:szCs w:val="24"/>
-            </w:rPr>
-            <m:t>21</m:t>
-          </m:r>
-          <m:r>
-            <w:rPr>
-              <w:rFonts w:ascii="Cambria Math" w:eastAsiaTheme="minorEastAsia" w:hAnsi="Cambria Math" w:cs="Times New Roman"/>
-              <w:sz w:val="24"/>
-              <w:szCs w:val="24"/>
-            </w:rPr>
-            <m:t>)</m:t>
+            <m:t>(21)</m:t>
           </m:r>
         </m:oMath>
       </m:oMathPara>
@@ -12528,23 +12638,7 @@
               <w:sz w:val="24"/>
               <w:szCs w:val="24"/>
             </w:rPr>
-            <m:t xml:space="preserve">               (</m:t>
-          </m:r>
-          <m:r>
-            <w:rPr>
-              <w:rFonts w:ascii="Cambria Math" w:hAnsi="Cambria Math" w:cs="Times New Roman"/>
-              <w:sz w:val="24"/>
-              <w:szCs w:val="24"/>
-            </w:rPr>
-            <m:t>22</m:t>
-          </m:r>
-          <m:r>
-            <w:rPr>
-              <w:rFonts w:ascii="Cambria Math" w:hAnsi="Cambria Math" w:cs="Times New Roman"/>
-              <w:sz w:val="24"/>
-              <w:szCs w:val="24"/>
-            </w:rPr>
-            <m:t>)</m:t>
+            <m:t xml:space="preserve">               (22)</m:t>
           </m:r>
         </m:oMath>
       </m:oMathPara>
@@ -12579,6 +12673,7 @@
           <w:szCs w:val="24"/>
         </w:rPr>
       </w:pPr>
+      <w:proofErr w:type="spellStart"/>
       <w:r>
         <w:rPr>
           <w:rFonts w:ascii="Times New Roman" w:hAnsi="Times New Roman" w:cs="Times New Roman"/>
@@ -12600,6 +12695,7 @@
         </w:rPr>
         <w:t>m</w:t>
       </w:r>
+      <w:proofErr w:type="spellEnd"/>
       <w:r>
         <w:rPr>
           <w:rFonts w:ascii="Times New Roman" w:hAnsi="Times New Roman" w:cs="Times New Roman"/>
@@ -12608,6 +12704,7 @@
         </w:rPr>
         <w:t xml:space="preserve"> = </w:t>
       </w:r>
+      <w:proofErr w:type="gramStart"/>
       <w:r>
         <w:rPr>
           <w:rFonts w:ascii="Times New Roman" w:hAnsi="Times New Roman" w:cs="Times New Roman"/>
@@ -12625,6 +12722,7 @@
         </w:rPr>
         <w:t>(</w:t>
       </w:r>
+      <w:proofErr w:type="gramEnd"/>
       <w:r>
         <w:rPr>
           <w:rFonts w:ascii="Times New Roman" w:hAnsi="Times New Roman" w:cs="Times New Roman"/>
@@ -13078,25 +13176,7 @@
               <w:szCs w:val="24"/>
               <w:lang w:val="en-US"/>
             </w:rPr>
-            <m:t xml:space="preserve">                   (</m:t>
-          </m:r>
-          <m:r>
-            <w:rPr>
-              <w:rFonts w:ascii="Cambria Math" w:eastAsiaTheme="minorEastAsia" w:hAnsi="Cambria Math" w:cs="Times New Roman"/>
-              <w:sz w:val="24"/>
-              <w:szCs w:val="24"/>
-              <w:lang w:val="en-US"/>
-            </w:rPr>
-            <m:t>24</m:t>
-          </m:r>
-          <m:r>
-            <w:rPr>
-              <w:rFonts w:ascii="Cambria Math" w:eastAsiaTheme="minorEastAsia" w:hAnsi="Cambria Math" w:cs="Times New Roman"/>
-              <w:sz w:val="24"/>
-              <w:szCs w:val="24"/>
-              <w:lang w:val="en-US"/>
-            </w:rPr>
-            <m:t>)</m:t>
+            <m:t xml:space="preserve">                   (24)</m:t>
           </m:r>
         </m:oMath>
       </m:oMathPara>
@@ -13275,13 +13355,23 @@
           <w:szCs w:val="24"/>
         </w:rPr>
       </w:pPr>
-      <w:r>
-        <w:rPr>
-          <w:rFonts w:ascii="Times New Roman" w:hAnsi="Times New Roman" w:cs="Times New Roman"/>
-          <w:sz w:val="24"/>
-          <w:szCs w:val="24"/>
-        </w:rPr>
-        <w:t xml:space="preserve">Лидар возвращает данные в виде расстояний до препятствий, чтобы мы их могли использовать в дальнейшем нам нужно перевести их в координаты осей </w:t>
+      <w:proofErr w:type="spellStart"/>
+      <w:r>
+        <w:rPr>
+          <w:rFonts w:ascii="Times New Roman" w:hAnsi="Times New Roman" w:cs="Times New Roman"/>
+          <w:sz w:val="24"/>
+          <w:szCs w:val="24"/>
+        </w:rPr>
+        <w:t>Лидар</w:t>
+      </w:r>
+      <w:proofErr w:type="spellEnd"/>
+      <w:r>
+        <w:rPr>
+          <w:rFonts w:ascii="Times New Roman" w:hAnsi="Times New Roman" w:cs="Times New Roman"/>
+          <w:sz w:val="24"/>
+          <w:szCs w:val="24"/>
+        </w:rPr>
+        <w:t xml:space="preserve"> возвращает данные в виде расстояний до препятствий, чтобы мы их могли использовать в дальнейшем нам нужно перевести их в координаты осей </w:t>
       </w:r>
       <w:r>
         <w:rPr>
@@ -13349,8 +13439,40 @@
           <w:sz w:val="24"/>
           <w:szCs w:val="24"/>
         </w:rPr>
-        <w:t>есть углы и расстояния для препятсвия, с помощью косинуса и синуса, посчитанных заранее для уменьшения нагрузки на процессор, мы находим координаты.</w:t>
-      </w:r>
+        <w:t xml:space="preserve">есть углы и расстояния для </w:t>
+      </w:r>
+      <w:proofErr w:type="spellStart"/>
+      <w:r>
+        <w:rPr>
+          <w:rFonts w:ascii="Times New Roman" w:hAnsi="Times New Roman" w:cs="Times New Roman"/>
+          <w:sz w:val="24"/>
+          <w:szCs w:val="24"/>
+        </w:rPr>
+        <w:t>препятсвия</w:t>
+      </w:r>
+      <w:proofErr w:type="spellEnd"/>
+      <w:r>
+        <w:rPr>
+          <w:rFonts w:ascii="Times New Roman" w:hAnsi="Times New Roman" w:cs="Times New Roman"/>
+          <w:sz w:val="24"/>
+          <w:szCs w:val="24"/>
+        </w:rPr>
+        <w:t>, с помощью косинуса и синуса, посчитанных заранее для уменьшения нагрузки на процессор, мы находим координаты.</w:t>
+      </w:r>
+    </w:p>
+    <w:p>
+      <w:pPr>
+        <w:spacing w:after="0" w:line="360" w:lineRule="auto"/>
+        <w:ind w:firstLine="567"/>
+        <w:jc w:val="both"/>
+        <w:rPr>
+          <w:rFonts w:ascii="Times New Roman" w:hAnsi="Times New Roman" w:cs="Times New Roman"/>
+          <w:sz w:val="24"/>
+          <w:szCs w:val="24"/>
+        </w:rPr>
+      </w:pPr>
+      <w:bookmarkStart w:id="0" w:name="_GoBack"/>
+      <w:bookmarkEnd w:id="0"/>
     </w:p>
     <w:p>
       <w:pPr>
@@ -13455,8 +13577,18 @@
           <w:sz w:val="24"/>
           <w:szCs w:val="24"/>
         </w:rPr>
-        <w:t xml:space="preserve"> данных лидара</w:t>
-      </w:r>
+        <w:t xml:space="preserve"> данных </w:t>
+      </w:r>
+      <w:proofErr w:type="spellStart"/>
+      <w:r>
+        <w:rPr>
+          <w:rFonts w:ascii="Times New Roman" w:hAnsi="Times New Roman" w:cs="Times New Roman"/>
+          <w:sz w:val="24"/>
+          <w:szCs w:val="24"/>
+        </w:rPr>
+        <w:t>лидара</w:t>
+      </w:r>
+      <w:proofErr w:type="spellEnd"/>
     </w:p>
     <w:p>
       <w:pPr>
@@ -13467,7 +13599,6 @@
           <w:rFonts w:ascii="Times New Roman" w:hAnsi="Times New Roman" w:cs="Times New Roman"/>
           <w:sz w:val="24"/>
           <w:szCs w:val="24"/>
-          <w:lang w:val="en-US"/>
         </w:rPr>
       </w:pPr>
       <w:r>
@@ -13476,7 +13607,43 @@
           <w:sz w:val="24"/>
           <w:szCs w:val="24"/>
         </w:rPr>
-        <w:t>На рисунке 9 и 10 представлен алгоритм проверки возможности движения в различные стороны: движение вперед и назад, поворот «по-танковому» и сфиксацией гусеницы.</w:t>
+        <w:t>На рисунке 9 и 10 представлен алгоритм проверки возможности движения в различные стороны: движение вперед и назад, поворот «</w:t>
+      </w:r>
+      <w:proofErr w:type="spellStart"/>
+      <w:r>
+        <w:rPr>
+          <w:rFonts w:ascii="Times New Roman" w:hAnsi="Times New Roman" w:cs="Times New Roman"/>
+          <w:sz w:val="24"/>
+          <w:szCs w:val="24"/>
+        </w:rPr>
+        <w:t>по-танковому</w:t>
+      </w:r>
+      <w:proofErr w:type="spellEnd"/>
+      <w:r>
+        <w:rPr>
+          <w:rFonts w:ascii="Times New Roman" w:hAnsi="Times New Roman" w:cs="Times New Roman"/>
+          <w:sz w:val="24"/>
+          <w:szCs w:val="24"/>
+        </w:rPr>
+        <w:t xml:space="preserve">» и </w:t>
+      </w:r>
+      <w:proofErr w:type="spellStart"/>
+      <w:r>
+        <w:rPr>
+          <w:rFonts w:ascii="Times New Roman" w:hAnsi="Times New Roman" w:cs="Times New Roman"/>
+          <w:sz w:val="24"/>
+          <w:szCs w:val="24"/>
+        </w:rPr>
+        <w:t>сфиксацией</w:t>
+      </w:r>
+      <w:proofErr w:type="spellEnd"/>
+      <w:r>
+        <w:rPr>
+          <w:rFonts w:ascii="Times New Roman" w:hAnsi="Times New Roman" w:cs="Times New Roman"/>
+          <w:sz w:val="24"/>
+          <w:szCs w:val="24"/>
+        </w:rPr>
+        <w:t xml:space="preserve"> гусеницы.</w:t>
       </w:r>
       <w:r>
         <w:rPr>
@@ -13486,8 +13653,6 @@
         </w:rPr>
         <w:t xml:space="preserve"> Для уменьшения нагрузки на процессор мы смотрим не был ли данный поворот заблокирован и затем проверяем находится ли препятствие в зоне разворота или нет.</w:t>
       </w:r>
-      <w:bookmarkStart w:id="0" w:name="_GoBack"/>
-      <w:bookmarkEnd w:id="0"/>
     </w:p>
     <w:p>
       <w:pPr>
@@ -13686,7 +13851,7 @@
 </file>
 
 <file path=word/numbering.xml><?xml version="1.0" encoding="utf-8"?>
-<w:numbering xmlns:wpc="http://schemas.microsoft.com/office/word/2010/wordprocessingCanvas" xmlns:cx="http://schemas.microsoft.com/office/drawing/2014/chartex" xmlns:mc="http://schemas.openxmlformats.org/markup-compatibility/2006" xmlns:o="urn:schemas-microsoft-com:office:office" xmlns:r="http://schemas.openxmlformats.org/officeDocument/2006/relationships" xmlns:m="http://schemas.openxmlformats.org/officeDocument/2006/math" xmlns:v="urn:schemas-microsoft-com:vml" xmlns:wp14="http://schemas.microsoft.com/office/word/2010/wordprocessingDrawing" xmlns:wp="http://schemas.openxmlformats.org/drawingml/2006/wordprocessingDrawing" xmlns:w10="urn:schemas-microsoft-com:office:word" xmlns:w="http://schemas.openxmlformats.org/wordprocessingml/2006/main" xmlns:w14="http://schemas.microsoft.com/office/word/2010/wordml" xmlns:w15="http://schemas.microsoft.com/office/word/2012/wordml" xmlns:w16se="http://schemas.microsoft.com/office/word/2015/wordml/symex" xmlns:wpg="http://schemas.microsoft.com/office/word/2010/wordprocessingGroup" xmlns:wpi="http://schemas.microsoft.com/office/word/2010/wordprocessingInk" xmlns:wne="http://schemas.microsoft.com/office/word/2006/wordml" xmlns:wps="http://schemas.microsoft.com/office/word/2010/wordprocessingShape" mc:Ignorable="w14 w15 w16se wp14">
+<w:numbering xmlns:wpc="http://schemas.microsoft.com/office/word/2010/wordprocessingCanvas" xmlns:cx="http://schemas.microsoft.com/office/drawing/2014/chartex" xmlns:cx1="http://schemas.microsoft.com/office/drawing/2015/9/8/chartex" xmlns:cx2="http://schemas.microsoft.com/office/drawing/2015/10/21/chartex" xmlns:cx3="http://schemas.microsoft.com/office/drawing/2016/5/9/chartex" xmlns:cx4="http://schemas.microsoft.com/office/drawing/2016/5/10/chartex" xmlns:cx5="http://schemas.microsoft.com/office/drawing/2016/5/11/chartex" xmlns:cx6="http://schemas.microsoft.com/office/drawing/2016/5/12/chartex" xmlns:cx7="http://schemas.microsoft.com/office/drawing/2016/5/13/chartex" xmlns:cx8="http://schemas.microsoft.com/office/drawing/2016/5/14/chartex" xmlns:mc="http://schemas.openxmlformats.org/markup-compatibility/2006" xmlns:aink="http://schemas.microsoft.com/office/drawing/2016/ink" xmlns:am3d="http://schemas.microsoft.com/office/drawing/2017/model3d" xmlns:o="urn:schemas-microsoft-com:office:office" xmlns:r="http://schemas.openxmlformats.org/officeDocument/2006/relationships" xmlns:m="http://schemas.openxmlformats.org/officeDocument/2006/math" xmlns:v="urn:schemas-microsoft-com:vml" xmlns:wp14="http://schemas.microsoft.com/office/word/2010/wordprocessingDrawing" xmlns:wp="http://schemas.openxmlformats.org/drawingml/2006/wordprocessingDrawing" xmlns:w10="urn:schemas-microsoft-com:office:word" xmlns:w="http://schemas.openxmlformats.org/wordprocessingml/2006/main" xmlns:w14="http://schemas.microsoft.com/office/word/2010/wordml" xmlns:w15="http://schemas.microsoft.com/office/word/2012/wordml" xmlns:w16cid="http://schemas.microsoft.com/office/word/2016/wordml/cid" xmlns:w16se="http://schemas.microsoft.com/office/word/2015/wordml/symex" xmlns:wpg="http://schemas.microsoft.com/office/word/2010/wordprocessingGroup" xmlns:wpi="http://schemas.microsoft.com/office/word/2010/wordprocessingInk" xmlns:wne="http://schemas.microsoft.com/office/word/2006/wordml" xmlns:wps="http://schemas.microsoft.com/office/word/2010/wordprocessingShape" mc:Ignorable="w14 w15 w16se w16cid wp14">
   <w:abstractNum w:abstractNumId="0" w15:restartNumberingAfterBreak="0">
     <w:nsid w:val="03CE2E94"/>
     <w:multiLevelType w:val="hybridMultilevel"/>
@@ -13988,7 +14153,7 @@
 </file>
 
 <file path=word/styles.xml><?xml version="1.0" encoding="utf-8"?>
-<w:styles xmlns:mc="http://schemas.openxmlformats.org/markup-compatibility/2006" xmlns:r="http://schemas.openxmlformats.org/officeDocument/2006/relationships" xmlns:w="http://schemas.openxmlformats.org/wordprocessingml/2006/main" xmlns:w14="http://schemas.microsoft.com/office/word/2010/wordml" xmlns:w15="http://schemas.microsoft.com/office/word/2012/wordml" xmlns:w16se="http://schemas.microsoft.com/office/word/2015/wordml/symex" mc:Ignorable="w14 w15 w16se">
+<w:styles xmlns:mc="http://schemas.openxmlformats.org/markup-compatibility/2006" xmlns:r="http://schemas.openxmlformats.org/officeDocument/2006/relationships" xmlns:w="http://schemas.openxmlformats.org/wordprocessingml/2006/main" xmlns:w14="http://schemas.microsoft.com/office/word/2010/wordml" xmlns:w15="http://schemas.microsoft.com/office/word/2012/wordml" xmlns:w16cid="http://schemas.microsoft.com/office/word/2016/wordml/cid" xmlns:w16se="http://schemas.microsoft.com/office/word/2015/wordml/symex" mc:Ignorable="w14 w15 w16se w16cid">
   <w:docDefaults>
     <w:rPrDefault>
       <w:rPr>
@@ -14004,7 +14169,7 @@
       </w:pPr>
     </w:pPrDefault>
   </w:docDefaults>
-  <w:latentStyles w:defLockedState="0" w:defUIPriority="99" w:defSemiHidden="0" w:defUnhideWhenUsed="0" w:defQFormat="0" w:count="371">
+  <w:latentStyles w:defLockedState="0" w:defUIPriority="99" w:defSemiHidden="0" w:defUnhideWhenUsed="0" w:defQFormat="0" w:count="375">
     <w:lsdException w:name="Normal" w:uiPriority="0" w:qFormat="1"/>
     <w:lsdException w:name="heading 1" w:uiPriority="9" w:qFormat="1"/>
     <w:lsdException w:name="heading 2" w:semiHidden="1" w:uiPriority="9" w:unhideWhenUsed="1" w:qFormat="1"/>
@@ -14110,7 +14275,6 @@
     <w:lsdException w:name="HTML Sample" w:semiHidden="1" w:unhideWhenUsed="1"/>
     <w:lsdException w:name="HTML Typewriter" w:semiHidden="1" w:unhideWhenUsed="1"/>
     <w:lsdException w:name="HTML Variable" w:semiHidden="1" w:unhideWhenUsed="1"/>
-    <w:lsdException w:name="Normal Table" w:semiHidden="1" w:unhideWhenUsed="1"/>
     <w:lsdException w:name="annotation subject" w:semiHidden="1" w:unhideWhenUsed="1"/>
     <w:lsdException w:name="No List" w:semiHidden="1" w:unhideWhenUsed="1"/>
     <w:lsdException w:name="Outline List 1" w:semiHidden="1" w:unhideWhenUsed="1"/>
@@ -14154,10 +14318,8 @@
     <w:lsdException w:name="Table Elegant" w:semiHidden="1" w:unhideWhenUsed="1"/>
     <w:lsdException w:name="Table Professional" w:semiHidden="1" w:unhideWhenUsed="1"/>
     <w:lsdException w:name="Table Subtle 1" w:semiHidden="1" w:unhideWhenUsed="1"/>
-    <w:lsdException w:name="Table Subtle 2" w:semiHidden="1" w:unhideWhenUsed="1"/>
     <w:lsdException w:name="Table Web 1" w:semiHidden="1" w:unhideWhenUsed="1"/>
     <w:lsdException w:name="Table Web 2" w:semiHidden="1" w:unhideWhenUsed="1"/>
-    <w:lsdException w:name="Table Web 3" w:semiHidden="1" w:unhideWhenUsed="1"/>
     <w:lsdException w:name="Balloon Text" w:semiHidden="1" w:unhideWhenUsed="1"/>
     <w:lsdException w:name="Table Grid" w:uiPriority="39"/>
     <w:lsdException w:name="Table Theme" w:semiHidden="1" w:unhideWhenUsed="1"/>
@@ -14376,6 +14538,10 @@
     <w:lsdException w:name="List Table 5 Dark Accent 6" w:uiPriority="50"/>
     <w:lsdException w:name="List Table 6 Colorful Accent 6" w:uiPriority="51"/>
     <w:lsdException w:name="List Table 7 Colorful Accent 6" w:uiPriority="52"/>
+    <w:lsdException w:name="Mention" w:semiHidden="1" w:unhideWhenUsed="1"/>
+    <w:lsdException w:name="Smart Hyperlink" w:semiHidden="1" w:unhideWhenUsed="1"/>
+    <w:lsdException w:name="Hashtag" w:semiHidden="1" w:unhideWhenUsed="1"/>
+    <w:lsdException w:name="Unresolved Mention" w:semiHidden="1" w:unhideWhenUsed="1"/>
   </w:latentStyles>
   <w:style w:type="paragraph" w:default="1" w:styleId="a">
     <w:name w:val="Normal"/>
@@ -14801,7 +14967,7 @@
 </file>
 
 <file path=customXml/itemProps1.xml><?xml version="1.0" encoding="utf-8"?>
-<ds:datastoreItem xmlns:ds="http://schemas.openxmlformats.org/officeDocument/2006/customXml" ds:itemID="{C9E78205-139C-4639-A88C-8642B3F4B851}">
+<ds:datastoreItem xmlns:ds="http://schemas.openxmlformats.org/officeDocument/2006/customXml" ds:itemID="{76B4B2E9-03D7-4462-9F4D-CE3027040E52}">
   <ds:schemaRefs>
     <ds:schemaRef ds:uri="http://schemas.openxmlformats.org/officeDocument/2006/bibliography"/>
   </ds:schemaRefs>
